--- a/hw06/hw06 Write-Up.docx
+++ b/hw06/hw06 Write-Up.docx
@@ -677,6 +677,80 @@
     </w:p>
     <w:p>
       <w:pPr>
+        <w:pStyle w:val="ListParagraph"/>
+        <w:rPr>
+          <w:rFonts w:ascii="Times New Roman" w:hAnsi="Times New Roman" w:cs="Times New Roman"/>
+          <w:sz w:val="24"/>
+          <w:szCs w:val="24"/>
+        </w:rPr>
+      </w:pPr>
+      <w:r>
+        <w:rPr>
+          <w:rFonts w:ascii="Times New Roman" w:hAnsi="Times New Roman" w:cs="Times New Roman"/>
+          <w:noProof/>
+          <w:sz w:val="24"/>
+          <w:szCs w:val="24"/>
+        </w:rPr>
+        <w:lastRenderedPageBreak/>
+        <w:drawing>
+          <wp:anchor distT="0" distB="0" distL="114300" distR="114300" simplePos="0" relativeHeight="251658240" behindDoc="0" locked="0" layoutInCell="1" allowOverlap="1" wp14:anchorId="2ED1991B" wp14:editId="0E3A094B">
+            <wp:simplePos x="0" y="0"/>
+            <wp:positionH relativeFrom="column">
+              <wp:posOffset>-25400</wp:posOffset>
+            </wp:positionH>
+            <wp:positionV relativeFrom="paragraph">
+              <wp:posOffset>0</wp:posOffset>
+            </wp:positionV>
+            <wp:extent cx="5943600" cy="4206240"/>
+            <wp:effectExtent l="0" t="0" r="0" b="0"/>
+            <wp:wrapSquare wrapText="bothSides"/>
+            <wp:docPr id="1" name="Picture 1" descr="A screenshot of a computer screen&#13;&#10;&#13;&#10;Description generated with very high confidence"/>
+            <wp:cNvGraphicFramePr>
+              <a:graphicFrameLocks xmlns:a="http://schemas.openxmlformats.org/drawingml/2006/main" noChangeAspect="1"/>
+            </wp:cNvGraphicFramePr>
+            <a:graphic xmlns:a="http://schemas.openxmlformats.org/drawingml/2006/main">
+              <a:graphicData uri="http://schemas.openxmlformats.org/drawingml/2006/picture">
+                <pic:pic xmlns:pic="http://schemas.openxmlformats.org/drawingml/2006/picture">
+                  <pic:nvPicPr>
+                    <pic:cNvPr id="1" name="Caesar Error.PNG"/>
+                    <pic:cNvPicPr/>
+                  </pic:nvPicPr>
+                  <pic:blipFill>
+                    <a:blip r:embed="rId5">
+                      <a:extLst>
+                        <a:ext uri="{28A0092B-C50C-407E-A947-70E740481C1C}">
+                          <a14:useLocalDpi xmlns:a14="http://schemas.microsoft.com/office/drawing/2010/main" val="0"/>
+                        </a:ext>
+                      </a:extLst>
+                    </a:blip>
+                    <a:stretch>
+                      <a:fillRect/>
+                    </a:stretch>
+                  </pic:blipFill>
+                  <pic:spPr>
+                    <a:xfrm>
+                      <a:off x="0" y="0"/>
+                      <a:ext cx="5943600" cy="4206240"/>
+                    </a:xfrm>
+                    <a:prstGeom prst="rect">
+                      <a:avLst/>
+                    </a:prstGeom>
+                  </pic:spPr>
+                </pic:pic>
+              </a:graphicData>
+            </a:graphic>
+            <wp14:sizeRelH relativeFrom="page">
+              <wp14:pctWidth>0</wp14:pctWidth>
+            </wp14:sizeRelH>
+            <wp14:sizeRelV relativeFrom="page">
+              <wp14:pctHeight>0</wp14:pctHeight>
+            </wp14:sizeRelV>
+          </wp:anchor>
+        </w:drawing>
+      </w:r>
+    </w:p>
+    <w:p>
+      <w:pPr>
         <w:rPr>
           <w:rFonts w:ascii="Times New Roman" w:hAnsi="Times New Roman" w:cs="Times New Roman"/>
           <w:sz w:val="24"/>
@@ -691,6 +765,415 @@
         </w:rPr>
         <w:t>Longest Consecutive Matching Substring:</w:t>
       </w:r>
+    </w:p>
+    <w:p>
+      <w:pPr>
+        <w:pStyle w:val="HTMLPreformatted"/>
+        <w:numPr>
+          <w:ilvl w:val="0"/>
+          <w:numId w:val="3"/>
+        </w:numPr>
+        <w:shd w:val="clear" w:color="auto" w:fill="2B2B2B"/>
+        <w:rPr>
+          <w:rFonts w:ascii="Menlo" w:hAnsi="Menlo" w:cs="Menlo"/>
+          <w:color w:val="A9B7C6"/>
+          <w:sz w:val="18"/>
+          <w:szCs w:val="18"/>
+        </w:rPr>
+      </w:pPr>
+      <w:proofErr w:type="gramStart"/>
+      <w:r>
+        <w:rPr>
+          <w:rFonts w:ascii="Menlo" w:hAnsi="Menlo" w:cs="Menlo"/>
+          <w:color w:val="8888C6"/>
+          <w:sz w:val="18"/>
+          <w:szCs w:val="18"/>
+        </w:rPr>
+        <w:t>print</w:t>
+      </w:r>
+      <w:r>
+        <w:rPr>
+          <w:rFonts w:ascii="Menlo" w:hAnsi="Menlo" w:cs="Menlo"/>
+          <w:color w:val="A9B7C6"/>
+          <w:sz w:val="18"/>
+          <w:szCs w:val="18"/>
+        </w:rPr>
+        <w:t>(</w:t>
+      </w:r>
+      <w:proofErr w:type="gramEnd"/>
+      <w:r>
+        <w:rPr>
+          <w:rFonts w:ascii="Menlo" w:hAnsi="Menlo" w:cs="Menlo"/>
+          <w:color w:val="6A8759"/>
+          <w:sz w:val="18"/>
+          <w:szCs w:val="18"/>
+        </w:rPr>
+        <w:t>"Expected Output: 3 |"</w:t>
+      </w:r>
+      <w:r>
+        <w:rPr>
+          <w:rFonts w:ascii="Menlo" w:hAnsi="Menlo" w:cs="Menlo"/>
+          <w:color w:val="CC7832"/>
+          <w:sz w:val="18"/>
+          <w:szCs w:val="18"/>
+        </w:rPr>
+        <w:t xml:space="preserve">, </w:t>
+      </w:r>
+      <w:r>
+        <w:rPr>
+          <w:rFonts w:ascii="Menlo" w:hAnsi="Menlo" w:cs="Menlo"/>
+          <w:color w:val="6A8759"/>
+          <w:sz w:val="18"/>
+          <w:szCs w:val="18"/>
+        </w:rPr>
+        <w:t>" Actual Output: "</w:t>
+      </w:r>
+      <w:r>
+        <w:rPr>
+          <w:rFonts w:ascii="Menlo" w:hAnsi="Menlo" w:cs="Menlo"/>
+          <w:color w:val="CC7832"/>
+          <w:sz w:val="18"/>
+          <w:szCs w:val="18"/>
+        </w:rPr>
+        <w:t xml:space="preserve">, </w:t>
+      </w:r>
+      <w:r>
+        <w:rPr>
+          <w:rFonts w:ascii="Menlo" w:hAnsi="Menlo" w:cs="Menlo"/>
+          <w:color w:val="A9B7C6"/>
+          <w:sz w:val="18"/>
+          <w:szCs w:val="18"/>
+        </w:rPr>
+        <w:t>match(</w:t>
+      </w:r>
+      <w:r>
+        <w:rPr>
+          <w:rFonts w:ascii="Menlo" w:hAnsi="Menlo" w:cs="Menlo"/>
+          <w:color w:val="6A8759"/>
+          <w:sz w:val="18"/>
+          <w:szCs w:val="18"/>
+        </w:rPr>
+        <w:t>"</w:t>
+      </w:r>
+      <w:proofErr w:type="spellStart"/>
+      <w:r>
+        <w:rPr>
+          <w:rFonts w:ascii="Menlo" w:hAnsi="Menlo" w:cs="Menlo"/>
+          <w:color w:val="6A8759"/>
+          <w:sz w:val="18"/>
+          <w:szCs w:val="18"/>
+        </w:rPr>
+        <w:t>APPle</w:t>
+      </w:r>
+      <w:proofErr w:type="spellEnd"/>
+      <w:r>
+        <w:rPr>
+          <w:rFonts w:ascii="Menlo" w:hAnsi="Menlo" w:cs="Menlo"/>
+          <w:color w:val="6A8759"/>
+          <w:sz w:val="18"/>
+          <w:szCs w:val="18"/>
+        </w:rPr>
+        <w:t>"</w:t>
+      </w:r>
+      <w:r>
+        <w:rPr>
+          <w:rFonts w:ascii="Menlo" w:hAnsi="Menlo" w:cs="Menlo"/>
+          <w:color w:val="CC7832"/>
+          <w:sz w:val="18"/>
+          <w:szCs w:val="18"/>
+        </w:rPr>
+        <w:t xml:space="preserve">, </w:t>
+      </w:r>
+      <w:r>
+        <w:rPr>
+          <w:rFonts w:ascii="Menlo" w:hAnsi="Menlo" w:cs="Menlo"/>
+          <w:color w:val="6A8759"/>
+          <w:sz w:val="18"/>
+          <w:szCs w:val="18"/>
+        </w:rPr>
+        <w:t>"</w:t>
+      </w:r>
+      <w:proofErr w:type="spellStart"/>
+      <w:r>
+        <w:rPr>
+          <w:rFonts w:ascii="Menlo" w:hAnsi="Menlo" w:cs="Menlo"/>
+          <w:color w:val="6A8759"/>
+          <w:sz w:val="18"/>
+          <w:szCs w:val="18"/>
+        </w:rPr>
+        <w:t>APPLe</w:t>
+      </w:r>
+      <w:proofErr w:type="spellEnd"/>
+      <w:r>
+        <w:rPr>
+          <w:rFonts w:ascii="Menlo" w:hAnsi="Menlo" w:cs="Menlo"/>
+          <w:color w:val="6A8759"/>
+          <w:sz w:val="18"/>
+          <w:szCs w:val="18"/>
+        </w:rPr>
+        <w:t>"</w:t>
+      </w:r>
+      <w:r>
+        <w:rPr>
+          <w:rFonts w:ascii="Menlo" w:hAnsi="Menlo" w:cs="Menlo"/>
+          <w:color w:val="A9B7C6"/>
+          <w:sz w:val="18"/>
+          <w:szCs w:val="18"/>
+        </w:rPr>
+        <w:t>))</w:t>
+      </w:r>
+      <w:r>
+        <w:rPr>
+          <w:rFonts w:ascii="Menlo" w:hAnsi="Menlo" w:cs="Menlo"/>
+          <w:color w:val="A9B7C6"/>
+          <w:sz w:val="18"/>
+          <w:szCs w:val="18"/>
+        </w:rPr>
+        <w:br/>
+      </w:r>
+      <w:r>
+        <w:rPr>
+          <w:rFonts w:ascii="Menlo" w:hAnsi="Menlo" w:cs="Menlo"/>
+          <w:color w:val="8888C6"/>
+          <w:sz w:val="18"/>
+          <w:szCs w:val="18"/>
+        </w:rPr>
+        <w:t>print</w:t>
+      </w:r>
+      <w:r>
+        <w:rPr>
+          <w:rFonts w:ascii="Menlo" w:hAnsi="Menlo" w:cs="Menlo"/>
+          <w:color w:val="A9B7C6"/>
+          <w:sz w:val="18"/>
+          <w:szCs w:val="18"/>
+        </w:rPr>
+        <w:t>(</w:t>
+      </w:r>
+      <w:r>
+        <w:rPr>
+          <w:rFonts w:ascii="Menlo" w:hAnsi="Menlo" w:cs="Menlo"/>
+          <w:color w:val="6A8759"/>
+          <w:sz w:val="18"/>
+          <w:szCs w:val="18"/>
+        </w:rPr>
+        <w:t>"Expected Output: 2 |"</w:t>
+      </w:r>
+      <w:r>
+        <w:rPr>
+          <w:rFonts w:ascii="Menlo" w:hAnsi="Menlo" w:cs="Menlo"/>
+          <w:color w:val="CC7832"/>
+          <w:sz w:val="18"/>
+          <w:szCs w:val="18"/>
+        </w:rPr>
+        <w:t xml:space="preserve">, </w:t>
+      </w:r>
+      <w:r>
+        <w:rPr>
+          <w:rFonts w:ascii="Menlo" w:hAnsi="Menlo" w:cs="Menlo"/>
+          <w:color w:val="6A8759"/>
+          <w:sz w:val="18"/>
+          <w:szCs w:val="18"/>
+        </w:rPr>
+        <w:t>" Actual Output: "</w:t>
+      </w:r>
+      <w:r>
+        <w:rPr>
+          <w:rFonts w:ascii="Menlo" w:hAnsi="Menlo" w:cs="Menlo"/>
+          <w:color w:val="CC7832"/>
+          <w:sz w:val="18"/>
+          <w:szCs w:val="18"/>
+        </w:rPr>
+        <w:t xml:space="preserve">, </w:t>
+      </w:r>
+      <w:r>
+        <w:rPr>
+          <w:rFonts w:ascii="Menlo" w:hAnsi="Menlo" w:cs="Menlo"/>
+          <w:color w:val="A9B7C6"/>
+          <w:sz w:val="18"/>
+          <w:szCs w:val="18"/>
+        </w:rPr>
+        <w:t>match(</w:t>
+      </w:r>
+      <w:r>
+        <w:rPr>
+          <w:rFonts w:ascii="Menlo" w:hAnsi="Menlo" w:cs="Menlo"/>
+          <w:color w:val="6A8759"/>
+          <w:sz w:val="18"/>
+          <w:szCs w:val="18"/>
+        </w:rPr>
+        <w:t>"</w:t>
+      </w:r>
+      <w:proofErr w:type="spellStart"/>
+      <w:r>
+        <w:rPr>
+          <w:rFonts w:ascii="Menlo" w:hAnsi="Menlo" w:cs="Menlo"/>
+          <w:color w:val="6A8759"/>
+          <w:sz w:val="18"/>
+          <w:szCs w:val="18"/>
+        </w:rPr>
+        <w:t>ApPLe</w:t>
+      </w:r>
+      <w:proofErr w:type="spellEnd"/>
+      <w:r>
+        <w:rPr>
+          <w:rFonts w:ascii="Menlo" w:hAnsi="Menlo" w:cs="Menlo"/>
+          <w:color w:val="6A8759"/>
+          <w:sz w:val="18"/>
+          <w:szCs w:val="18"/>
+        </w:rPr>
+        <w:t>"</w:t>
+      </w:r>
+      <w:r>
+        <w:rPr>
+          <w:rFonts w:ascii="Menlo" w:hAnsi="Menlo" w:cs="Menlo"/>
+          <w:color w:val="CC7832"/>
+          <w:sz w:val="18"/>
+          <w:szCs w:val="18"/>
+        </w:rPr>
+        <w:t xml:space="preserve">, </w:t>
+      </w:r>
+      <w:r>
+        <w:rPr>
+          <w:rFonts w:ascii="Menlo" w:hAnsi="Menlo" w:cs="Menlo"/>
+          <w:color w:val="6A8759"/>
+          <w:sz w:val="18"/>
+          <w:szCs w:val="18"/>
+        </w:rPr>
+        <w:t>"APPLE"</w:t>
+      </w:r>
+      <w:r>
+        <w:rPr>
+          <w:rFonts w:ascii="Menlo" w:hAnsi="Menlo" w:cs="Menlo"/>
+          <w:color w:val="A9B7C6"/>
+          <w:sz w:val="18"/>
+          <w:szCs w:val="18"/>
+        </w:rPr>
+        <w:t>))</w:t>
+      </w:r>
+    </w:p>
+    <w:p>
+      <w:pPr>
+        <w:pStyle w:val="HTMLPreformatted"/>
+        <w:shd w:val="clear" w:color="auto" w:fill="2B2B2B"/>
+        <w:ind w:left="360"/>
+        <w:rPr>
+          <w:rFonts w:ascii="Menlo" w:hAnsi="Menlo" w:cs="Menlo"/>
+          <w:color w:val="A9B7C6"/>
+          <w:sz w:val="18"/>
+          <w:szCs w:val="18"/>
+        </w:rPr>
+      </w:pPr>
+    </w:p>
+    <w:p>
+      <w:pPr>
+        <w:pStyle w:val="HTMLPreformatted"/>
+        <w:shd w:val="clear" w:color="auto" w:fill="2B2B2B"/>
+        <w:ind w:left="360"/>
+        <w:rPr>
+          <w:rFonts w:ascii="Menlo" w:hAnsi="Menlo" w:cs="Menlo"/>
+          <w:color w:val="A9B7C6"/>
+          <w:sz w:val="18"/>
+          <w:szCs w:val="18"/>
+        </w:rPr>
+      </w:pPr>
+      <w:r>
+        <w:rPr>
+          <w:rFonts w:ascii="Menlo" w:hAnsi="Menlo" w:cs="Menlo"/>
+          <w:color w:val="A9B7C6"/>
+          <w:sz w:val="18"/>
+          <w:szCs w:val="18"/>
+        </w:rPr>
+        <w:t xml:space="preserve">   </w:t>
+      </w:r>
+      <w:r>
+        <w:rPr>
+          <w:rFonts w:ascii="Menlo" w:hAnsi="Menlo" w:cs="Menlo"/>
+          <w:color w:val="A9B7C6"/>
+          <w:sz w:val="18"/>
+          <w:szCs w:val="18"/>
+        </w:rPr>
+        <w:t xml:space="preserve">Expected Output: 3 </w:t>
+      </w:r>
+      <w:proofErr w:type="gramStart"/>
+      <w:r>
+        <w:rPr>
+          <w:rFonts w:ascii="Menlo" w:hAnsi="Menlo" w:cs="Menlo"/>
+          <w:color w:val="A9B7C6"/>
+          <w:sz w:val="18"/>
+          <w:szCs w:val="18"/>
+        </w:rPr>
+        <w:t>|  Actual</w:t>
+      </w:r>
+      <w:proofErr w:type="gramEnd"/>
+      <w:r>
+        <w:rPr>
+          <w:rFonts w:ascii="Menlo" w:hAnsi="Menlo" w:cs="Menlo"/>
+          <w:color w:val="A9B7C6"/>
+          <w:sz w:val="18"/>
+          <w:szCs w:val="18"/>
+        </w:rPr>
+        <w:t xml:space="preserve"> Output:  3</w:t>
+      </w:r>
+    </w:p>
+    <w:p>
+      <w:pPr>
+        <w:pStyle w:val="HTMLPreformatted"/>
+        <w:shd w:val="clear" w:color="auto" w:fill="2B2B2B"/>
+        <w:ind w:left="360"/>
+        <w:rPr>
+          <w:rFonts w:ascii="Menlo" w:hAnsi="Menlo" w:cs="Menlo"/>
+          <w:color w:val="A9B7C6"/>
+          <w:sz w:val="18"/>
+          <w:szCs w:val="18"/>
+        </w:rPr>
+      </w:pPr>
+      <w:r>
+        <w:rPr>
+          <w:rFonts w:ascii="Menlo" w:hAnsi="Menlo" w:cs="Menlo"/>
+          <w:color w:val="A9B7C6"/>
+          <w:sz w:val="18"/>
+          <w:szCs w:val="18"/>
+        </w:rPr>
+        <w:t xml:space="preserve">   </w:t>
+      </w:r>
+      <w:r>
+        <w:rPr>
+          <w:rFonts w:ascii="Menlo" w:hAnsi="Menlo" w:cs="Menlo"/>
+          <w:color w:val="A9B7C6"/>
+          <w:sz w:val="18"/>
+          <w:szCs w:val="18"/>
+        </w:rPr>
+        <w:t xml:space="preserve">Expected Output: 2 </w:t>
+      </w:r>
+      <w:proofErr w:type="gramStart"/>
+      <w:r>
+        <w:rPr>
+          <w:rFonts w:ascii="Menlo" w:hAnsi="Menlo" w:cs="Menlo"/>
+          <w:color w:val="A9B7C6"/>
+          <w:sz w:val="18"/>
+          <w:szCs w:val="18"/>
+        </w:rPr>
+        <w:t>|  Actual</w:t>
+      </w:r>
+      <w:proofErr w:type="gramEnd"/>
+      <w:r>
+        <w:rPr>
+          <w:rFonts w:ascii="Menlo" w:hAnsi="Menlo" w:cs="Menlo"/>
+          <w:color w:val="A9B7C6"/>
+          <w:sz w:val="18"/>
+          <w:szCs w:val="18"/>
+        </w:rPr>
+        <w:t xml:space="preserve"> Output:  2</w:t>
+      </w:r>
+    </w:p>
+    <w:p>
+      <w:pPr>
+        <w:rPr>
+          <w:rFonts w:ascii="Times New Roman" w:hAnsi="Times New Roman" w:cs="Times New Roman"/>
+          <w:sz w:val="24"/>
+          <w:szCs w:val="24"/>
+        </w:rPr>
+      </w:pPr>
     </w:p>
     <w:p>
       <w:pPr>
@@ -705,12 +1188,155 @@
           <w:szCs w:val="24"/>
         </w:rPr>
       </w:pPr>
-      <w:bookmarkStart w:id="0" w:name="_GoBack"/>
-      <w:bookmarkEnd w:id="0"/>
+      <w:r>
+        <w:rPr>
+          <w:rFonts w:ascii="Times New Roman" w:hAnsi="Times New Roman" w:cs="Times New Roman"/>
+          <w:sz w:val="24"/>
+          <w:szCs w:val="24"/>
+        </w:rPr>
+        <w:t>The two examples above function because they don’t ever go beyond the maximum index in each string. By the nature of the code if the matching substring goes to the end of the string, the while loop in the match function will eventually go out of range producing an error. These two examples do not go past the index range of the given strings</w:t>
+      </w:r>
+      <w:r>
+        <w:rPr>
+          <w:rFonts w:ascii="Times New Roman" w:hAnsi="Times New Roman" w:cs="Times New Roman"/>
+          <w:sz w:val="24"/>
+          <w:szCs w:val="24"/>
+        </w:rPr>
+        <w:t xml:space="preserve"> which will cause the while loop to work properly allowing these functions to work. </w:t>
+      </w:r>
+      <w:proofErr w:type="gramStart"/>
+      <w:r>
+        <w:rPr>
+          <w:rFonts w:ascii="Times New Roman" w:hAnsi="Times New Roman" w:cs="Times New Roman"/>
+          <w:sz w:val="24"/>
+          <w:szCs w:val="24"/>
+        </w:rPr>
+        <w:t>Also</w:t>
+      </w:r>
+      <w:proofErr w:type="gramEnd"/>
+      <w:r>
+        <w:rPr>
+          <w:rFonts w:ascii="Times New Roman" w:hAnsi="Times New Roman" w:cs="Times New Roman"/>
+          <w:sz w:val="24"/>
+          <w:szCs w:val="24"/>
+        </w:rPr>
+        <w:t xml:space="preserve"> if the second string was any longer it would once again go out of the index range because the index range of the first string is smaller than the index range of the second.</w:t>
+      </w:r>
     </w:p>
     <w:p>
       <w:pPr>
-        <w:jc w:val="center"/>
+        <w:pStyle w:val="ListParagraph"/>
+        <w:numPr>
+          <w:ilvl w:val="0"/>
+          <w:numId w:val="3"/>
+        </w:numPr>
+        <w:rPr>
+          <w:rFonts w:ascii="Times New Roman" w:hAnsi="Times New Roman" w:cs="Times New Roman"/>
+          <w:sz w:val="24"/>
+          <w:szCs w:val="24"/>
+        </w:rPr>
+      </w:pPr>
+      <w:r>
+        <w:rPr>
+          <w:rFonts w:ascii="Times New Roman" w:hAnsi="Times New Roman" w:cs="Times New Roman"/>
+          <w:sz w:val="24"/>
+          <w:szCs w:val="24"/>
+        </w:rPr>
+        <w:t>The error present within the code was that if the LCMS (longest consecutive matching substring) ended at the tail of one of the strings or if one string was longer than the other program would return an index error</w:t>
+      </w:r>
+      <w:r>
+        <w:rPr>
+          <w:rFonts w:ascii="Times New Roman" w:hAnsi="Times New Roman" w:cs="Times New Roman"/>
+          <w:sz w:val="24"/>
+          <w:szCs w:val="24"/>
+        </w:rPr>
+        <w:t xml:space="preserve">. This is because the while loop would iterate past the shorter string’s index and cause it to break the while loop. To fix this, I created two variables called max_length1 and max_length2 and set them equal to the length of each respective string minus one. Then I changed the while loop to check if the current index </w:t>
+      </w:r>
+      <w:r>
+        <w:rPr>
+          <w:rFonts w:ascii="Times New Roman" w:hAnsi="Times New Roman" w:cs="Times New Roman"/>
+          <w:sz w:val="24"/>
+          <w:szCs w:val="24"/>
+        </w:rPr>
+        <w:lastRenderedPageBreak/>
+        <w:t xml:space="preserve">of the string was past or equal to max_length1 or 2 for the respective strings. I then put the conditions inside the old while statement into an if statement inside the while loop. </w:t>
+      </w:r>
+      <w:bookmarkStart w:id="0" w:name="_GoBack"/>
+      <w:r>
+        <w:rPr>
+          <w:rFonts w:ascii="Times New Roman" w:hAnsi="Times New Roman" w:cs="Times New Roman"/>
+          <w:noProof/>
+          <w:sz w:val="24"/>
+          <w:szCs w:val="24"/>
+        </w:rPr>
+        <w:drawing>
+          <wp:anchor distT="0" distB="0" distL="114300" distR="114300" simplePos="0" relativeHeight="251659264" behindDoc="0" locked="0" layoutInCell="1" allowOverlap="1" wp14:anchorId="6C87ED12" wp14:editId="750A1EC4">
+            <wp:simplePos x="0" y="0"/>
+            <wp:positionH relativeFrom="column">
+              <wp:posOffset>88900</wp:posOffset>
+            </wp:positionH>
+            <wp:positionV relativeFrom="paragraph">
+              <wp:posOffset>673100</wp:posOffset>
+            </wp:positionV>
+            <wp:extent cx="5943600" cy="4030980"/>
+            <wp:effectExtent l="0" t="0" r="0" b="0"/>
+            <wp:wrapSquare wrapText="bothSides"/>
+            <wp:docPr id="2" name="Picture 2" descr="A screenshot of a cell phone&#13;&#10;&#13;&#10;Description generated with very high confidence"/>
+            <wp:cNvGraphicFramePr>
+              <a:graphicFrameLocks xmlns:a="http://schemas.openxmlformats.org/drawingml/2006/main" noChangeAspect="1"/>
+            </wp:cNvGraphicFramePr>
+            <a:graphic xmlns:a="http://schemas.openxmlformats.org/drawingml/2006/main">
+              <a:graphicData uri="http://schemas.openxmlformats.org/drawingml/2006/picture">
+                <pic:pic xmlns:pic="http://schemas.openxmlformats.org/drawingml/2006/picture">
+                  <pic:nvPicPr>
+                    <pic:cNvPr id="2" name="Match Error.png"/>
+                    <pic:cNvPicPr/>
+                  </pic:nvPicPr>
+                  <pic:blipFill>
+                    <a:blip r:embed="rId6">
+                      <a:extLst>
+                        <a:ext uri="{28A0092B-C50C-407E-A947-70E740481C1C}">
+                          <a14:useLocalDpi xmlns:a14="http://schemas.microsoft.com/office/drawing/2010/main" val="0"/>
+                        </a:ext>
+                      </a:extLst>
+                    </a:blip>
+                    <a:stretch>
+                      <a:fillRect/>
+                    </a:stretch>
+                  </pic:blipFill>
+                  <pic:spPr>
+                    <a:xfrm>
+                      <a:off x="0" y="0"/>
+                      <a:ext cx="5943600" cy="4030980"/>
+                    </a:xfrm>
+                    <a:prstGeom prst="rect">
+                      <a:avLst/>
+                    </a:prstGeom>
+                  </pic:spPr>
+                </pic:pic>
+              </a:graphicData>
+            </a:graphic>
+            <wp14:sizeRelH relativeFrom="page">
+              <wp14:pctWidth>0</wp14:pctWidth>
+            </wp14:sizeRelH>
+            <wp14:sizeRelV relativeFrom="page">
+              <wp14:pctHeight>0</wp14:pctHeight>
+            </wp14:sizeRelV>
+          </wp:anchor>
+        </w:drawing>
+      </w:r>
+      <w:bookmarkEnd w:id="0"/>
+      <w:r>
+        <w:rPr>
+          <w:rFonts w:ascii="Times New Roman" w:hAnsi="Times New Roman" w:cs="Times New Roman"/>
+          <w:sz w:val="24"/>
+          <w:szCs w:val="24"/>
+        </w:rPr>
+        <w:t>The function now runs properly and returns proper amounts.</w:t>
+      </w:r>
+    </w:p>
+    <w:p>
+      <w:pPr>
         <w:rPr>
           <w:rFonts w:ascii="Times New Roman" w:hAnsi="Times New Roman" w:cs="Times New Roman"/>
           <w:sz w:val="24"/>
@@ -1449,7 +2075,6 @@
     <w:basedOn w:val="Normal"/>
     <w:link w:val="HTMLPreformattedChar"/>
     <w:uiPriority w:val="99"/>
-    <w:semiHidden/>
     <w:unhideWhenUsed/>
     <w:rsid w:val="006A5C79"/>
     <w:pPr>
@@ -1484,12 +2109,51 @@
     <w:basedOn w:val="DefaultParagraphFont"/>
     <w:link w:val="HTMLPreformatted"/>
     <w:uiPriority w:val="99"/>
-    <w:semiHidden/>
     <w:rsid w:val="006A5C79"/>
     <w:rPr>
       <w:rFonts w:ascii="Courier New" w:eastAsia="Times New Roman" w:hAnsi="Courier New" w:cs="Courier New"/>
       <w:sz w:val="20"/>
       <w:szCs w:val="20"/>
+    </w:rPr>
+  </w:style>
+  <w:style w:type="character" w:styleId="PlaceholderText">
+    <w:name w:val="Placeholder Text"/>
+    <w:basedOn w:val="DefaultParagraphFont"/>
+    <w:uiPriority w:val="99"/>
+    <w:semiHidden/>
+    <w:rsid w:val="00EA2F1D"/>
+    <w:rPr>
+      <w:color w:val="808080"/>
+    </w:rPr>
+  </w:style>
+  <w:style w:type="paragraph" w:styleId="BalloonText">
+    <w:name w:val="Balloon Text"/>
+    <w:basedOn w:val="Normal"/>
+    <w:link w:val="BalloonTextChar"/>
+    <w:uiPriority w:val="99"/>
+    <w:semiHidden/>
+    <w:unhideWhenUsed/>
+    <w:rsid w:val="002A6441"/>
+    <w:pPr>
+      <w:spacing w:after="0" w:line="240" w:lineRule="auto"/>
+    </w:pPr>
+    <w:rPr>
+      <w:rFonts w:ascii="Times New Roman" w:hAnsi="Times New Roman" w:cs="Times New Roman"/>
+      <w:sz w:val="18"/>
+      <w:szCs w:val="18"/>
+    </w:rPr>
+  </w:style>
+  <w:style w:type="character" w:customStyle="1" w:styleId="BalloonTextChar">
+    <w:name w:val="Balloon Text Char"/>
+    <w:basedOn w:val="DefaultParagraphFont"/>
+    <w:link w:val="BalloonText"/>
+    <w:uiPriority w:val="99"/>
+    <w:semiHidden/>
+    <w:rsid w:val="002A6441"/>
+    <w:rPr>
+      <w:rFonts w:ascii="Times New Roman" w:hAnsi="Times New Roman" w:cs="Times New Roman"/>
+      <w:sz w:val="18"/>
+      <w:szCs w:val="18"/>
     </w:rPr>
   </w:style>
 </w:styles>
